--- a/Project Questions.docx
+++ b/Project Questions.docx
@@ -10,6 +10,9 @@
     <w:p>
       <w:r>
         <w:t>Goal: re-direct our marketing dollars to the lead source that provides the highest enrollment?</w:t>
+      </w:r>
+      <w:r>
+        <w:t xml:space="preserve"> Cost per enrollment</w:t>
       </w:r>
     </w:p>
     <w:p>
@@ -605,6 +608,7 @@
     <w:lsdException w:name="HTML Sample" w:semiHidden="1" w:unhideWhenUsed="1"/>
     <w:lsdException w:name="HTML Typewriter" w:semiHidden="1" w:unhideWhenUsed="1"/>
     <w:lsdException w:name="HTML Variable" w:semiHidden="1" w:unhideWhenUsed="1"/>
+    <w:lsdException w:name="Normal Table" w:semiHidden="1" w:unhideWhenUsed="1"/>
     <w:lsdException w:name="annotation subject" w:semiHidden="1" w:unhideWhenUsed="1"/>
     <w:lsdException w:name="No List" w:semiHidden="1" w:unhideWhenUsed="1"/>
     <w:lsdException w:name="Outline List 1" w:semiHidden="1" w:unhideWhenUsed="1"/>
@@ -651,8 +655,10 @@
     <w:lsdException w:name="Table Subtle 2" w:semiHidden="1" w:unhideWhenUsed="1"/>
     <w:lsdException w:name="Table Web 1" w:semiHidden="1" w:unhideWhenUsed="1"/>
     <w:lsdException w:name="Table Web 2" w:semiHidden="1" w:unhideWhenUsed="1"/>
+    <w:lsdException w:name="Table Web 3" w:semiHidden="1" w:unhideWhenUsed="1"/>
     <w:lsdException w:name="Balloon Text" w:semiHidden="1" w:unhideWhenUsed="1"/>
     <w:lsdException w:name="Table Grid" w:uiPriority="39"/>
+    <w:lsdException w:name="Table Theme" w:semiHidden="1" w:unhideWhenUsed="1"/>
     <w:lsdException w:name="Placeholder Text" w:semiHidden="1"/>
     <w:lsdException w:name="No Spacing" w:uiPriority="1" w:qFormat="1"/>
     <w:lsdException w:name="Light Shading" w:uiPriority="60"/>
@@ -881,6 +887,7 @@
   <w:style w:type="character" w:default="1" w:styleId="DefaultParagraphFont">
     <w:name w:val="Default Paragraph Font"/>
     <w:uiPriority w:val="1"/>
+    <w:semiHidden/>
     <w:unhideWhenUsed/>
   </w:style>
   <w:style w:type="table" w:default="1" w:styleId="TableNormal">
